--- a/Final Project Documentation.docx
+++ b/Final Project Documentation.docx
@@ -60,7 +60,15 @@
     </w:p>
     <w:p>
       <w:r>
-        <w:t xml:space="preserve">Application Name: Weatheree </w:t>
+        <w:t xml:space="preserve">Application Name: </w:t>
+      </w:r>
+      <w:proofErr w:type="spellStart"/>
+      <w:r>
+        <w:t>Weatheree</w:t>
+      </w:r>
+      <w:proofErr w:type="spellEnd"/>
+      <w:r>
+        <w:t xml:space="preserve"> </w:t>
       </w:r>
     </w:p>
     <w:p>
@@ -92,11 +100,6 @@
       </w:r>
       <w:r>
         <w:t>2025</w:t>
-      </w:r>
-    </w:p>
-    <w:p>
-      <w:r>
-        <w:t>________________________________________</w:t>
       </w:r>
     </w:p>
     <w:p>
@@ -163,7 +166,15 @@
       </w:r>
       <w:r>
         <w:br/>
-        <w:t>● API Integration: Real-time data fetched from OpenWeatherMap API.</w:t>
+        <w:t xml:space="preserve">● API Integration: Real-time data fetched from </w:t>
+      </w:r>
+      <w:proofErr w:type="spellStart"/>
+      <w:r>
+        <w:t>OpenWeatherMap</w:t>
+      </w:r>
+      <w:proofErr w:type="spellEnd"/>
+      <w:r>
+        <w:t xml:space="preserve"> API.</w:t>
       </w:r>
       <w:r>
         <w:br/>
@@ -196,7 +207,6 @@
         <w:pStyle w:val="Heading2"/>
       </w:pPr>
       <w:r>
-        <w:lastRenderedPageBreak/>
         <w:t>2.2 Data Model</w:t>
       </w:r>
     </w:p>
@@ -207,16 +217,30 @@
     </w:p>
     <w:p>
       <w:r>
+        <w:lastRenderedPageBreak/>
         <w:br/>
-        <w:t>// lib/models/weather.dart</w:t>
-      </w:r>
+        <w:t>// lib/models/</w:t>
+      </w:r>
+      <w:proofErr w:type="spellStart"/>
+      <w:r>
+        <w:t>weather.dart</w:t>
+      </w:r>
+      <w:proofErr w:type="spellEnd"/>
       <w:r>
         <w:br/>
         <w:t>class Weather {</w:t>
       </w:r>
       <w:r>
         <w:br/>
-        <w:t xml:space="preserve">  final String cityName;</w:t>
+        <w:t xml:space="preserve">  final String </w:t>
+      </w:r>
+      <w:proofErr w:type="spellStart"/>
+      <w:r>
+        <w:t>cityName</w:t>
+      </w:r>
+      <w:proofErr w:type="spellEnd"/>
+      <w:r>
+        <w:t>;</w:t>
       </w:r>
       <w:r>
         <w:br/>
@@ -232,7 +256,15 @@
       </w:r>
       <w:r>
         <w:br/>
-        <w:t xml:space="preserve">  final double windSpeed;</w:t>
+        <w:t xml:space="preserve">  final double </w:t>
+      </w:r>
+      <w:proofErr w:type="spellStart"/>
+      <w:r>
+        <w:t>windSpeed</w:t>
+      </w:r>
+      <w:proofErr w:type="spellEnd"/>
+      <w:r>
+        <w:t>;</w:t>
       </w:r>
       <w:r>
         <w:br/>
@@ -247,27 +279,75 @@
       </w:r>
       <w:r>
         <w:br/>
-        <w:t xml:space="preserve">    required this.cityName,</w:t>
+        <w:t xml:space="preserve">    required </w:t>
+      </w:r>
+      <w:proofErr w:type="spellStart"/>
+      <w:r>
+        <w:t>this.cityName</w:t>
+      </w:r>
+      <w:proofErr w:type="spellEnd"/>
+      <w:r>
+        <w:t>,</w:t>
       </w:r>
       <w:r>
         <w:br/>
-        <w:t xml:space="preserve">    required this.temperature,</w:t>
+        <w:t xml:space="preserve">    required </w:t>
+      </w:r>
+      <w:proofErr w:type="spellStart"/>
+      <w:r>
+        <w:t>this.temperature</w:t>
+      </w:r>
+      <w:proofErr w:type="spellEnd"/>
+      <w:r>
+        <w:t>,</w:t>
       </w:r>
       <w:r>
         <w:br/>
-        <w:t xml:space="preserve">    required this.description,</w:t>
+        <w:t xml:space="preserve">    required </w:t>
+      </w:r>
+      <w:proofErr w:type="spellStart"/>
+      <w:r>
+        <w:t>this.description</w:t>
+      </w:r>
+      <w:proofErr w:type="spellEnd"/>
+      <w:r>
+        <w:t>,</w:t>
       </w:r>
       <w:r>
         <w:br/>
-        <w:t xml:space="preserve">    required this.humidity,</w:t>
+        <w:t xml:space="preserve">    required </w:t>
+      </w:r>
+      <w:proofErr w:type="spellStart"/>
+      <w:r>
+        <w:t>this.humidity</w:t>
+      </w:r>
+      <w:proofErr w:type="spellEnd"/>
+      <w:r>
+        <w:t>,</w:t>
       </w:r>
       <w:r>
         <w:br/>
-        <w:t xml:space="preserve">    required this.windSpeed,</w:t>
+        <w:t xml:space="preserve">    required </w:t>
+      </w:r>
+      <w:proofErr w:type="spellStart"/>
+      <w:r>
+        <w:t>this.windSpeed</w:t>
+      </w:r>
+      <w:proofErr w:type="spellEnd"/>
+      <w:r>
+        <w:t>,</w:t>
       </w:r>
       <w:r>
         <w:br/>
-        <w:t xml:space="preserve">    required this.icon,</w:t>
+        <w:t xml:space="preserve">    required </w:t>
+      </w:r>
+      <w:proofErr w:type="spellStart"/>
+      <w:r>
+        <w:t>this.icon</w:t>
+      </w:r>
+      <w:proofErr w:type="spellEnd"/>
+      <w:r>
+        <w:t>,</w:t>
       </w:r>
       <w:r>
         <w:br/>
@@ -278,7 +358,23 @@
       </w:r>
       <w:r>
         <w:br/>
-        <w:t xml:space="preserve">  factory Weather.fromJson(Map&lt;String, dynamic&gt; json) {</w:t>
+        <w:t xml:space="preserve">  factory </w:t>
+      </w:r>
+      <w:proofErr w:type="spellStart"/>
+      <w:r>
+        <w:t>Weather.fromJson</w:t>
+      </w:r>
+      <w:proofErr w:type="spellEnd"/>
+      <w:r>
+        <w:t xml:space="preserve">(Map&lt;String, dynamic&gt; </w:t>
+      </w:r>
+      <w:proofErr w:type="spellStart"/>
+      <w:r>
+        <w:t>json</w:t>
+      </w:r>
+      <w:proofErr w:type="spellEnd"/>
+      <w:r>
+        <w:t>) {</w:t>
       </w:r>
       <w:r>
         <w:br/>
@@ -286,27 +382,107 @@
       </w:r>
       <w:r>
         <w:br/>
-        <w:t xml:space="preserve">      cityName: json['name'],</w:t>
+        <w:t xml:space="preserve">      </w:t>
+      </w:r>
+      <w:proofErr w:type="spellStart"/>
+      <w:r>
+        <w:t>cityName</w:t>
+      </w:r>
+      <w:proofErr w:type="spellEnd"/>
+      <w:r>
+        <w:t xml:space="preserve">: </w:t>
+      </w:r>
+      <w:proofErr w:type="spellStart"/>
+      <w:r>
+        <w:t>json</w:t>
+      </w:r>
+      <w:proofErr w:type="spellEnd"/>
+      <w:r>
+        <w:t>['name'],</w:t>
       </w:r>
       <w:r>
         <w:br/>
-        <w:t xml:space="preserve">      temperature: json['main']['temp'].toDouble(),</w:t>
+        <w:t xml:space="preserve">      temperature: </w:t>
+      </w:r>
+      <w:proofErr w:type="spellStart"/>
+      <w:r>
+        <w:t>json</w:t>
+      </w:r>
+      <w:proofErr w:type="spellEnd"/>
+      <w:r>
+        <w:t>['main']['temp'].</w:t>
+      </w:r>
+      <w:proofErr w:type="spellStart"/>
+      <w:r>
+        <w:t>toDouble</w:t>
+      </w:r>
+      <w:proofErr w:type="spellEnd"/>
+      <w:r>
+        <w:t>(),</w:t>
       </w:r>
       <w:r>
         <w:br/>
-        <w:t xml:space="preserve">      description: json['weather'][0]['description'],</w:t>
+        <w:t xml:space="preserve">      description: </w:t>
+      </w:r>
+      <w:proofErr w:type="spellStart"/>
+      <w:r>
+        <w:t>json</w:t>
+      </w:r>
+      <w:proofErr w:type="spellEnd"/>
+      <w:r>
+        <w:t>['weather'][0]['description'],</w:t>
       </w:r>
       <w:r>
         <w:br/>
-        <w:t xml:space="preserve">      humidity: json['main']['humidity'],</w:t>
+        <w:t xml:space="preserve">      humidity: </w:t>
+      </w:r>
+      <w:proofErr w:type="spellStart"/>
+      <w:r>
+        <w:t>json</w:t>
+      </w:r>
+      <w:proofErr w:type="spellEnd"/>
+      <w:r>
+        <w:t>['main']['humidity'],</w:t>
       </w:r>
       <w:r>
         <w:br/>
-        <w:t xml:space="preserve">      windSpeed: json['wind']['speed'].toDouble(),</w:t>
+        <w:t xml:space="preserve">      </w:t>
+      </w:r>
+      <w:proofErr w:type="spellStart"/>
+      <w:r>
+        <w:t>windSpeed</w:t>
+      </w:r>
+      <w:proofErr w:type="spellEnd"/>
+      <w:r>
+        <w:t xml:space="preserve">: </w:t>
+      </w:r>
+      <w:proofErr w:type="spellStart"/>
+      <w:r>
+        <w:t>json</w:t>
+      </w:r>
+      <w:proofErr w:type="spellEnd"/>
+      <w:r>
+        <w:t>['wind']['speed'].</w:t>
+      </w:r>
+      <w:proofErr w:type="spellStart"/>
+      <w:r>
+        <w:t>toDouble</w:t>
+      </w:r>
+      <w:proofErr w:type="spellEnd"/>
+      <w:r>
+        <w:t>(),</w:t>
       </w:r>
       <w:r>
         <w:br/>
-        <w:t xml:space="preserve">      icon: json['weather'][0]['icon'],</w:t>
+        <w:t xml:space="preserve">      icon: </w:t>
+      </w:r>
+      <w:proofErr w:type="spellStart"/>
+      <w:r>
+        <w:t>json</w:t>
+      </w:r>
+      <w:proofErr w:type="spellEnd"/>
+      <w:r>
+        <w:t>['weather'][0]['icon'],</w:t>
       </w:r>
       <w:r>
         <w:br/>
@@ -338,7 +514,15 @@
       </w:r>
       <w:r>
         <w:br/>
-        <w:t>API Strategy: Weather data is fetched from OpenWeatherMap API.</w:t>
+        <w:t xml:space="preserve">API Strategy: Weather data is fetched from </w:t>
+      </w:r>
+      <w:proofErr w:type="spellStart"/>
+      <w:r>
+        <w:t>OpenWeatherMap</w:t>
+      </w:r>
+      <w:proofErr w:type="spellEnd"/>
+      <w:r>
+        <w:t xml:space="preserve"> API.</w:t>
       </w:r>
       <w:r>
         <w:br/>
@@ -346,7 +530,15 @@
       </w:r>
       <w:r>
         <w:br/>
-        <w:t>https://api.openweathermap.org/data/2.5/weather?q={cityName}&amp;appid={API_KEY}&amp;units=metric</w:t>
+        <w:t>https://api.openweathermap.org/data/2.5/weather?q={cityName}&amp;appid={API_</w:t>
+      </w:r>
+      <w:proofErr w:type="gramStart"/>
+      <w:r>
+        <w:t>KEY}&amp;</w:t>
+      </w:r>
+      <w:proofErr w:type="gramEnd"/>
+      <w:r>
+        <w:t>units=metric</w:t>
       </w:r>
     </w:p>
     <w:p>
@@ -354,7 +546,6 @@
         <w:pStyle w:val="Heading2"/>
       </w:pPr>
       <w:r>
-        <w:lastRenderedPageBreak/>
         <w:t>2.4 Widget Tree Diagram</w:t>
       </w:r>
     </w:p>
@@ -367,15 +558,31 @@
       </w:r>
       <w:r>
         <w:br/>
-        <w:t>├── AppBar</w:t>
-      </w:r>
+        <w:t xml:space="preserve">├── </w:t>
+      </w:r>
+      <w:proofErr w:type="spellStart"/>
+      <w:r>
+        <w:t>AppBar</w:t>
+      </w:r>
+      <w:proofErr w:type="spellEnd"/>
       <w:r>
         <w:br/>
         <w:t xml:space="preserve"> ├── Column</w:t>
       </w:r>
       <w:r>
         <w:br/>
-        <w:t xml:space="preserve"> │    ├── TextField (Search City)</w:t>
+      </w:r>
+      <w:r>
+        <w:lastRenderedPageBreak/>
+        <w:t xml:space="preserve"> │    ├── </w:t>
+      </w:r>
+      <w:proofErr w:type="spellStart"/>
+      <w:r>
+        <w:t>TextField</w:t>
+      </w:r>
+      <w:proofErr w:type="spellEnd"/>
+      <w:r>
+        <w:t xml:space="preserve"> (Search City)</w:t>
       </w:r>
       <w:r>
         <w:br/>
@@ -383,12 +590,25 @@
       </w:r>
       <w:r>
         <w:br/>
-        <w:t xml:space="preserve"> │    └── ElevatedButton (Details Navigation)</w:t>
+        <w:t xml:space="preserve"> │    └── </w:t>
+      </w:r>
+      <w:proofErr w:type="spellStart"/>
+      <w:r>
+        <w:t>ElevatedButton</w:t>
+      </w:r>
+      <w:proofErr w:type="spellEnd"/>
+      <w:r>
+        <w:t xml:space="preserve"> (Details Navigation)</w:t>
       </w:r>
       <w:r>
         <w:br/>
-        <w:t xml:space="preserve"> └── BottomNavigationBar</w:t>
-      </w:r>
+        <w:t xml:space="preserve"> └── </w:t>
+      </w:r>
+      <w:proofErr w:type="spellStart"/>
+      <w:r>
+        <w:t>BottomNavigationBar</w:t>
+      </w:r>
+      <w:proofErr w:type="spellEnd"/>
     </w:p>
     <w:p>
       <w:pPr>
@@ -444,8 +664,13 @@
       </w:r>
       <w:r>
         <w:br/>
-        <w:t xml:space="preserve">   cd weatheree</w:t>
-      </w:r>
+        <w:t xml:space="preserve">   cd </w:t>
+      </w:r>
+      <w:proofErr w:type="spellStart"/>
+      <w:r>
+        <w:t>weatheree</w:t>
+      </w:r>
+      <w:proofErr w:type="spellEnd"/>
       <w:r>
         <w:br/>
       </w:r>
@@ -455,8 +680,13 @@
       </w:r>
       <w:r>
         <w:br/>
-        <w:t xml:space="preserve">   flutter pub get</w:t>
-      </w:r>
+        <w:t xml:space="preserve">   flutter pub </w:t>
+      </w:r>
+      <w:proofErr w:type="gramStart"/>
+      <w:r>
+        <w:t>get</w:t>
+      </w:r>
+      <w:proofErr w:type="gramEnd"/>
       <w:r>
         <w:br/>
       </w:r>
@@ -466,7 +696,15 @@
       </w:r>
       <w:r>
         <w:br/>
-        <w:t xml:space="preserve">   - Register at OpenWeatherMap (https://openweathermap.org/api)</w:t>
+        <w:t xml:space="preserve">   - Register at </w:t>
+      </w:r>
+      <w:proofErr w:type="spellStart"/>
+      <w:r>
+        <w:t>OpenWeatherMap</w:t>
+      </w:r>
+      <w:proofErr w:type="spellEnd"/>
+      <w:r>
+        <w:t xml:space="preserve"> (https://openweathermap.org/api)</w:t>
       </w:r>
       <w:r>
         <w:br/>
@@ -481,8 +719,13 @@
       </w:r>
       <w:r>
         <w:br/>
-        <w:t xml:space="preserve">   - Open lib/utils/constants.dart</w:t>
-      </w:r>
+        <w:t xml:space="preserve">   - Open lib/utils/</w:t>
+      </w:r>
+      <w:proofErr w:type="spellStart"/>
+      <w:r>
+        <w:t>constants.dart</w:t>
+      </w:r>
+      <w:proofErr w:type="spellEnd"/>
       <w:r>
         <w:br/>
         <w:t xml:space="preserve">   - Replace 'YOUR_API_KEY' with your actual key:</w:t>
@@ -492,7 +735,15 @@
       </w:r>
       <w:r>
         <w:br/>
-        <w:t xml:space="preserve">     static const String apiKey = 'YOUR_API_KEY';</w:t>
+        <w:t xml:space="preserve">     static const String </w:t>
+      </w:r>
+      <w:proofErr w:type="spellStart"/>
+      <w:r>
+        <w:t>apiKey</w:t>
+      </w:r>
+      <w:proofErr w:type="spellEnd"/>
+      <w:r>
+        <w:t xml:space="preserve"> = 'YOUR_API_KEY';</w:t>
       </w:r>
       <w:r>
         <w:br/>
